--- a/Plantillas/mexico/cesion_fisica_a_moral_mx.docx
+++ b/Plantillas/mexico/cesion_fisica_a_moral_mx.docx
@@ -1092,7 +1092,7 @@
           <w:sz w:val="21"/>
           <w:szCs w:val="21"/>
         </w:rPr>
-        <w:t>CORREO</w:t>
+        <w:t>DOMICILIO</w:t>
       </w:r>
       <w:proofErr w:type="gramEnd"/>
       <w:r>
@@ -1101,7 +1101,7 @@
           <w:sz w:val="21"/>
           <w:szCs w:val="21"/>
         </w:rPr>
-        <w:t>_CESIONARIO|lower</w:t>
+        <w:t>_CESIONARIO|title</w:t>
       </w:r>
       <w:proofErr w:type="spellEnd"/>
       <w:r>
@@ -3353,22 +3353,7 @@
           <w:tab w:val="left" w:pos="5040"/>
         </w:tabs>
         <w:spacing w:line="360" w:lineRule="auto"/>
-        <w:ind w:hanging="2"/>
-        <w:jc w:val="both"/>
-        <w:rPr>
-          <w:rFonts w:ascii="Garamond" w:eastAsia="Garamond" w:hAnsi="Garamond" w:cs="Garamond"/>
-          <w:sz w:val="21"/>
-          <w:szCs w:val="21"/>
-        </w:rPr>
-      </w:pPr>
-    </w:p>
-    <w:p>
-      <w:pPr>
-        <w:tabs>
-          <w:tab w:val="left" w:pos="5040"/>
-        </w:tabs>
-        <w:spacing w:line="360" w:lineRule="auto"/>
-        <w:ind w:hanging="2"/>
+        <w:ind w:firstLine="0"/>
         <w:jc w:val="both"/>
         <w:rPr>
           <w:rFonts w:ascii="Garamond" w:eastAsia="Garamond" w:hAnsi="Garamond" w:cs="Garamond"/>
@@ -3444,8 +3429,6 @@
       <w:r>
         <w:rPr>
           <w:rFonts w:ascii="Garamond" w:eastAsia="Garamond" w:hAnsi="Garamond" w:cs="Garamond"/>
-          <w:b/>
-          <w:bCs/>
           <w:sz w:val="21"/>
           <w:szCs w:val="21"/>
         </w:rPr>
@@ -3455,8 +3438,6 @@
       <w:r>
         <w:rPr>
           <w:rFonts w:ascii="Garamond" w:eastAsia="Garamond" w:hAnsi="Garamond" w:cs="Garamond"/>
-          <w:b/>
-          <w:bCs/>
           <w:sz w:val="21"/>
           <w:szCs w:val="21"/>
         </w:rPr>
@@ -3466,8 +3447,6 @@
       <w:r>
         <w:rPr>
           <w:rFonts w:ascii="Garamond" w:eastAsia="Garamond" w:hAnsi="Garamond" w:cs="Garamond"/>
-          <w:b/>
-          <w:bCs/>
           <w:sz w:val="21"/>
           <w:szCs w:val="21"/>
         </w:rPr>
@@ -3910,6 +3889,7 @@
           <w:sz w:val="21"/>
           <w:szCs w:val="21"/>
         </w:rPr>
+        <w:lastRenderedPageBreak/>
         <w:t xml:space="preserve">CLÁUSULA. – DÉCIMA OCTAVA. - </w:t>
       </w:r>
       <w:r>
@@ -4054,6 +4034,7 @@
         </w:rPr>
         <w:t xml:space="preserve"> </w:t>
       </w:r>
+      <w:proofErr w:type="gramStart"/>
       <w:r>
         <w:rPr>
           <w:rFonts w:ascii="Garamond" w:eastAsia="Garamond" w:hAnsi="Garamond" w:cs="Garamond"/>
@@ -4071,8 +4052,9 @@
           <w:sz w:val="21"/>
           <w:szCs w:val="21"/>
         </w:rPr>
-        <w:t>FECHA_ACUERDO_P</w:t>
-      </w:r>
+        <w:t>FECHA</w:t>
+      </w:r>
+      <w:proofErr w:type="gramEnd"/>
       <w:r>
         <w:rPr>
           <w:rFonts w:ascii="Garamond" w:eastAsia="Garamond" w:hAnsi="Garamond" w:cs="Garamond"/>
@@ -4092,6 +4074,22 @@
         </w:rPr>
         <w:t xml:space="preserve"> }}</w:t>
       </w:r>
+    </w:p>
+    <w:p>
+      <w:pPr>
+        <w:tabs>
+          <w:tab w:val="left" w:pos="5040"/>
+        </w:tabs>
+        <w:spacing w:line="360" w:lineRule="auto"/>
+        <w:ind w:hanging="2"/>
+        <w:jc w:val="both"/>
+        <w:rPr>
+          <w:rFonts w:ascii="Garamond" w:eastAsia="Garamond" w:hAnsi="Garamond" w:cs="Garamond"/>
+          <w:b/>
+          <w:sz w:val="21"/>
+          <w:szCs w:val="21"/>
+        </w:rPr>
+      </w:pPr>
     </w:p>
     <w:p>
       <w:pPr>
